--- a/Test Annexe.docx
+++ b/Test Annexe.docx
@@ -182,7 +182,7 @@
           <w:r>
             <w:fldChar w:fldCharType="separate"/>
           </w:r>
-          <w:hyperlink w:anchor="_Toc29902976" w:history="1">
+          <w:hyperlink w:anchor="_Toc29929989" w:history="1">
             <w:r>
               <w:rPr>
                 <w:rStyle w:val="Lienhypertexte"/>
@@ -209,7 +209,7 @@
                 <w:noProof/>
                 <w:webHidden/>
               </w:rPr>
-              <w:instrText xml:space="preserve"> PAGEREF _Toc29902976 \h </w:instrText>
+              <w:instrText xml:space="preserve"> PAGEREF _Toc29929989 \h </w:instrText>
             </w:r>
             <w:r>
               <w:rPr>
@@ -252,7 +252,7 @@
               <w:lang w:eastAsia="fr-FR"/>
             </w:rPr>
           </w:pPr>
-          <w:hyperlink w:anchor="_Toc29902977" w:history="1">
+          <w:hyperlink w:anchor="_Toc29929990" w:history="1">
             <w:r>
               <w:rPr>
                 <w:rStyle w:val="Lienhypertexte"/>
@@ -279,7 +279,7 @@
                 <w:noProof/>
                 <w:webHidden/>
               </w:rPr>
-              <w:instrText xml:space="preserve"> PAGEREF _Toc29902977 \h </w:instrText>
+              <w:instrText xml:space="preserve"> PAGEREF _Toc29929990 \h </w:instrText>
             </w:r>
             <w:r>
               <w:rPr>
@@ -322,7 +322,7 @@
               <w:lang w:eastAsia="fr-FR"/>
             </w:rPr>
           </w:pPr>
-          <w:hyperlink w:anchor="_Toc29902978" w:history="1">
+          <w:hyperlink w:anchor="_Toc29929991" w:history="1">
             <w:r>
               <w:rPr>
                 <w:rStyle w:val="Lienhypertexte"/>
@@ -349,7 +349,7 @@
                 <w:noProof/>
                 <w:webHidden/>
               </w:rPr>
-              <w:instrText xml:space="preserve"> PAGEREF _Toc29902978 \h </w:instrText>
+              <w:instrText xml:space="preserve"> PAGEREF _Toc29929991 \h </w:instrText>
             </w:r>
             <w:r>
               <w:rPr>
@@ -369,7 +369,7 @@
                 <w:noProof/>
                 <w:webHidden/>
               </w:rPr>
-              <w:t>3</w:t>
+              <w:t>4</w:t>
             </w:r>
             <w:r>
               <w:rPr>
@@ -392,7 +392,7 @@
               <w:lang w:eastAsia="fr-FR"/>
             </w:rPr>
           </w:pPr>
-          <w:hyperlink w:anchor="_Toc29902979" w:history="1">
+          <w:hyperlink w:anchor="_Toc29929992" w:history="1">
             <w:r>
               <w:rPr>
                 <w:rStyle w:val="Lienhypertexte"/>
@@ -419,7 +419,7 @@
                 <w:noProof/>
                 <w:webHidden/>
               </w:rPr>
-              <w:instrText xml:space="preserve"> PAGEREF _Toc29902979 \h </w:instrText>
+              <w:instrText xml:space="preserve"> PAGEREF _Toc29929992 \h </w:instrText>
             </w:r>
             <w:r>
               <w:rPr>
@@ -462,7 +462,7 @@
               <w:lang w:eastAsia="fr-FR"/>
             </w:rPr>
           </w:pPr>
-          <w:hyperlink w:anchor="_Toc29902980" w:history="1">
+          <w:hyperlink w:anchor="_Toc29929993" w:history="1">
             <w:r>
               <w:rPr>
                 <w:rStyle w:val="Lienhypertexte"/>
@@ -489,7 +489,7 @@
                 <w:noProof/>
                 <w:webHidden/>
               </w:rPr>
-              <w:instrText xml:space="preserve"> PAGEREF _Toc29902980 \h </w:instrText>
+              <w:instrText xml:space="preserve"> PAGEREF _Toc29929993 \h </w:instrText>
             </w:r>
             <w:r>
               <w:rPr>
@@ -509,7 +509,7 @@
                 <w:noProof/>
                 <w:webHidden/>
               </w:rPr>
-              <w:t>4</w:t>
+              <w:t>5</w:t>
             </w:r>
             <w:r>
               <w:rPr>
@@ -532,13 +532,13 @@
               <w:lang w:eastAsia="fr-FR"/>
             </w:rPr>
           </w:pPr>
-          <w:hyperlink w:anchor="_Toc29902981" w:history="1">
+          <w:hyperlink w:anchor="_Toc29929994" w:history="1">
             <w:r>
               <w:rPr>
                 <w:rStyle w:val="Lienhypertexte"/>
                 <w:noProof/>
               </w:rPr>
-              <w:t>Question 6 : Charger des commandes en vanilla javascript (sans aucune librairie)</w:t>
+              <w:t>Question 6 : Charger des commandes en Vanilla javascript (sans aucune librairie)</w:t>
             </w:r>
             <w:r>
               <w:rPr>
@@ -559,7 +559,7 @@
                 <w:noProof/>
                 <w:webHidden/>
               </w:rPr>
-              <w:instrText xml:space="preserve"> PAGEREF _Toc29902981 \h </w:instrText>
+              <w:instrText xml:space="preserve"> PAGEREF _Toc29929994 \h </w:instrText>
             </w:r>
             <w:r>
               <w:rPr>
@@ -602,7 +602,7 @@
               <w:lang w:eastAsia="fr-FR"/>
             </w:rPr>
           </w:pPr>
-          <w:hyperlink w:anchor="_Toc29902982" w:history="1">
+          <w:hyperlink w:anchor="_Toc29929995" w:history="1">
             <w:r>
               <w:rPr>
                 <w:rStyle w:val="Lienhypertexte"/>
@@ -629,7 +629,7 @@
                 <w:noProof/>
                 <w:webHidden/>
               </w:rPr>
-              <w:instrText xml:space="preserve"> PAGEREF _Toc29902982 \h </w:instrText>
+              <w:instrText xml:space="preserve"> PAGEREF _Toc29929995 \h </w:instrText>
             </w:r>
             <w:r>
               <w:rPr>
@@ -672,7 +672,7 @@
               <w:lang w:eastAsia="fr-FR"/>
             </w:rPr>
           </w:pPr>
-          <w:hyperlink w:anchor="_Toc29902983" w:history="1">
+          <w:hyperlink w:anchor="_Toc29929996" w:history="1">
             <w:r>
               <w:rPr>
                 <w:rStyle w:val="Lienhypertexte"/>
@@ -699,7 +699,7 @@
                 <w:noProof/>
                 <w:webHidden/>
               </w:rPr>
-              <w:instrText xml:space="preserve"> PAGEREF _Toc29902983 \h </w:instrText>
+              <w:instrText xml:space="preserve"> PAGEREF _Toc29929996 \h </w:instrText>
             </w:r>
             <w:r>
               <w:rPr>
@@ -747,8 +747,6 @@
           <w:sz w:val="48"/>
         </w:rPr>
       </w:pPr>
-      <w:bookmarkStart w:id="0" w:name="_GoBack"/>
-      <w:bookmarkEnd w:id="0"/>
     </w:p>
     <w:p>
       <w:pPr>
@@ -762,13 +760,16 @@
         </w:rPr>
         <w:br w:type="page"/>
       </w:r>
+      <w:bookmarkStart w:id="0" w:name="_GoBack"/>
+      <w:bookmarkEnd w:id="0"/>
     </w:p>
     <w:p>
       <w:pPr>
         <w:pStyle w:val="Titre1"/>
       </w:pPr>
-      <w:bookmarkStart w:id="1" w:name="_Toc29902976"/>
-      <w:r>
+      <w:bookmarkStart w:id="1" w:name="_Toc29929989"/>
+      <w:r>
+        <w:lastRenderedPageBreak/>
         <w:t>Question 1 : Liste des 20 dernières commandes</w:t>
       </w:r>
       <w:bookmarkEnd w:id="1"/>
@@ -781,7 +782,13 @@
     <w:p/>
     <w:p>
       <w:r>
-        <w:t xml:space="preserve">Il était seulement demande de retourner les 20 dernières commandes à l’aide d’un </w:t>
+        <w:t xml:space="preserve">Il </w:t>
+      </w:r>
+      <w:r>
+        <w:t>était question</w:t>
+      </w:r>
+      <w:r>
+        <w:t xml:space="preserve"> de retourner les 20 dernières commandes à l’aide d’un </w:t>
       </w:r>
       <w:r>
         <w:t>QueryBuilder dans</w:t>
@@ -789,20 +796,32 @@
       <w:r>
         <w:t xml:space="preserve"> la méthode </w:t>
       </w:r>
+      <w:r>
+        <w:t>« </w:t>
+      </w:r>
       <w:proofErr w:type="spellStart"/>
       <w:r>
         <w:t>getLastNewOrders</w:t>
       </w:r>
       <w:proofErr w:type="spellEnd"/>
       <w:r>
+        <w:t> »</w:t>
+      </w:r>
+      <w:r>
         <w:t xml:space="preserve"> du repository </w:t>
       </w:r>
+      <w:r>
+        <w:t>« </w:t>
+      </w:r>
       <w:proofErr w:type="spellStart"/>
       <w:r>
         <w:t>OrderRepository</w:t>
       </w:r>
       <w:proofErr w:type="spellEnd"/>
       <w:r>
+        <w:t> »</w:t>
+      </w:r>
+      <w:r>
         <w:t>.</w:t>
       </w:r>
     </w:p>
@@ -814,27 +833,68 @@
         <w:t>ne prend</w:t>
       </w:r>
       <w:r>
-        <w:t xml:space="preserve"> aucun paramètre et retourne une liste d’</w:t>
+        <w:t xml:space="preserve"> aucun paramètre et retourne une liste d</w:t>
+      </w:r>
+      <w:proofErr w:type="gramStart"/>
+      <w:r>
+        <w:t>’</w:t>
+      </w:r>
+      <w:r>
+        <w:t>«</w:t>
+      </w:r>
+      <w:proofErr w:type="gramEnd"/>
+      <w:r>
+        <w:t> </w:t>
       </w:r>
       <w:r>
         <w:t>O</w:t>
       </w:r>
       <w:r>
-        <w:t>rder filtré pour les nouvelles commandes</w:t>
-      </w:r>
-      <w:r>
-        <w:t>, ordonnée par date pour obtenir les dernières commandes pour retourner seulement les 20 dernière</w:t>
+        <w:t>rder</w:t>
+      </w:r>
+      <w:r>
+        <w:t> »</w:t>
+      </w:r>
+      <w:r>
+        <w:t xml:space="preserve"> filtré</w:t>
+      </w:r>
+      <w:r>
+        <w:t> </w:t>
+      </w:r>
+      <w:r>
+        <w:t>pour les nouvelles commandes</w:t>
+      </w:r>
+      <w:r>
+        <w:t>, ordonnée</w:t>
       </w:r>
       <w:r>
         <w:t>s</w:t>
       </w:r>
       <w:r>
+        <w:t xml:space="preserve"> par date pour obtenir les dernières commandes pour retourner seulement les 20 dernière</w:t>
+      </w:r>
+      <w:r>
+        <w:t>s</w:t>
+      </w:r>
+      <w:r>
         <w:t>.</w:t>
       </w:r>
     </w:p>
     <w:p>
       <w:r>
-        <w:t xml:space="preserve">Tous ces paramètres sont définis à l’aide de méthodes intégrer au </w:t>
+        <w:t>Tous ces paramètres sont définis à l’aide de méthodes intégr</w:t>
+      </w:r>
+      <w:r>
+        <w:t>és</w:t>
+      </w:r>
+      <w:r>
+        <w:t xml:space="preserve"> </w:t>
+      </w:r>
+      <w:r>
+        <w:t>dans</w:t>
+      </w:r>
+      <w:r>
+        <w:t xml:space="preserve"> </w:t>
       </w:r>
       <w:r>
         <w:t>QueryBuilder</w:t>
@@ -845,135 +905,222 @@
     </w:p>
     <w:p>
       <w:r>
-        <w:t xml:space="preserve">La seule difficulté que j’ai pu rencontrée était que j’ai réaliser un select dans le </w:t>
+        <w:t>La seule difficulté que j’ai</w:t>
+      </w:r>
+      <w:r>
+        <w:t xml:space="preserve"> pu</w:t>
+      </w:r>
+      <w:r>
+        <w:t xml:space="preserve"> </w:t>
+      </w:r>
+      <w:r>
+        <w:t>rencontrer</w:t>
+      </w:r>
+      <w:r>
+        <w:t xml:space="preserve"> était </w:t>
+      </w:r>
+      <w:r>
+        <w:t>la réalisation</w:t>
+      </w:r>
+      <w:r>
+        <w:t xml:space="preserve"> </w:t>
+      </w:r>
+      <w:r>
+        <w:t>d’</w:t>
+      </w:r>
+      <w:r>
+        <w:t xml:space="preserve">un select dans le </w:t>
       </w:r>
       <w:r>
         <w:t xml:space="preserve">QueryBuilder </w:t>
       </w:r>
       <w:r>
-        <w:t xml:space="preserve">alors que </w:t>
-      </w:r>
-      <w:r>
-        <w:t xml:space="preserve">QueryBuilder </w:t>
-      </w:r>
-      <w:r>
-        <w:t>en fait déjà un. Après 1 ans sans faire de Symfony cela à pu me rappelez les bases et me permettre de me mettre dans le projet.</w:t>
+        <w:t>puisque ce dernier gérait déjà cette méthode</w:t>
+      </w:r>
+      <w:r>
+        <w:t xml:space="preserve">. Après 1 an sans faire de Symfony cela </w:t>
+      </w:r>
+      <w:r>
+        <w:t>a</w:t>
+      </w:r>
+      <w:r>
+        <w:t xml:space="preserve"> pu me rappele</w:t>
+      </w:r>
+      <w:r>
+        <w:t>r</w:t>
+      </w:r>
+      <w:r>
+        <w:t xml:space="preserve"> les bases</w:t>
+      </w:r>
+      <w:r>
+        <w:t xml:space="preserve"> que j’avais durant mon cursus à l’EPSI. Ce qui m’a permis par la suite de </w:t>
+      </w:r>
+      <w:r>
+        <w:t>produire</w:t>
+      </w:r>
+      <w:r>
+        <w:t xml:space="preserve"> efficacement</w:t>
+      </w:r>
+      <w:r>
+        <w:t xml:space="preserve"> le projet que vous m’avez confié.</w:t>
+      </w:r>
+    </w:p>
+    <w:p>
+      <w:r>
+        <w:t>La vue et le contrôleur n’ont pas eu besoin de modification</w:t>
+      </w:r>
+      <w:r>
+        <w:t>s</w:t>
+      </w:r>
+      <w:r>
+        <w:t>.</w:t>
       </w:r>
     </w:p>
     <w:p/>
-    <w:p>
-      <w:r>
-        <w:t>La vue et le contrôleur n’ont pas eu besoin de modification</w:t>
-      </w:r>
-      <w:r>
-        <w:t>s</w:t>
+    <w:p/>
+    <w:p/>
+    <w:p>
+      <w:pPr>
+        <w:pStyle w:val="Titre1"/>
+      </w:pPr>
+      <w:bookmarkStart w:id="2" w:name="_Toc29929990"/>
+      <w:r>
+        <w:t>Question 2 : Liste optimisée des 20 dernières commandes</w:t>
+      </w:r>
+      <w:bookmarkEnd w:id="2"/>
+    </w:p>
+    <w:p>
+      <w:r>
+        <w:t>Difficulté : Facile</w:t>
+      </w:r>
+    </w:p>
+    <w:p/>
+    <w:p>
+      <w:r>
+        <w:t xml:space="preserve">Comme pour la première question le </w:t>
+      </w:r>
+      <w:r>
+        <w:t>Q</w:t>
+      </w:r>
+      <w:r>
+        <w:t xml:space="preserve">ueryBuilder </w:t>
+      </w:r>
+      <w:r>
+        <w:t>a</w:t>
+      </w:r>
+      <w:r>
+        <w:t xml:space="preserve"> été cré</w:t>
+      </w:r>
+      <w:r>
+        <w:t>é</w:t>
+      </w:r>
+      <w:r>
+        <w:t xml:space="preserve">, mais à l’instar de la première question nous effectuons </w:t>
+      </w:r>
+      <w:r>
+        <w:t xml:space="preserve">directement dans le QueryBuilder la jointure avec le </w:t>
+      </w:r>
+      <w:r>
+        <w:t>C</w:t>
+      </w:r>
+      <w:r>
+        <w:t xml:space="preserve">ustomer afin que Symfony </w:t>
+      </w:r>
+      <w:r>
+        <w:t>n’ait</w:t>
+      </w:r>
+      <w:r>
+        <w:t xml:space="preserve"> pas </w:t>
+      </w:r>
+      <w:r>
+        <w:t>à</w:t>
+      </w:r>
+      <w:r>
+        <w:t xml:space="preserve"> récupérer</w:t>
+      </w:r>
+      <w:r>
+        <w:t>,</w:t>
+      </w:r>
+      <w:r>
+        <w:t xml:space="preserve"> avec des requêtes supplémentaires</w:t>
+      </w:r>
+      <w:r>
+        <w:t>,</w:t>
+      </w:r>
+      <w:r>
+        <w:t xml:space="preserve"> ces éléments-là. </w:t>
+      </w:r>
+      <w:r>
+        <w:br/>
+      </w:r>
+      <w:r>
+        <w:t xml:space="preserve">Libérant ainsi des échanges inutiles avec la base de </w:t>
+      </w:r>
+      <w:r>
+        <w:t>données</w:t>
       </w:r>
       <w:r>
         <w:t>.</w:t>
       </w:r>
+      <w:r>
+        <w:t xml:space="preserve"> </w:t>
+      </w:r>
+    </w:p>
+    <w:p>
+      <w:r>
+        <w:t>Pour ajouter une couche d’optimisation il pourrait être judicieux d’intégrer une couche de cache</w:t>
+      </w:r>
+      <w:r>
+        <w:t xml:space="preserve"> e</w:t>
+      </w:r>
+      <w:r>
+        <w:t xml:space="preserve">t </w:t>
+      </w:r>
+      <w:r>
+        <w:t>d</w:t>
+      </w:r>
+      <w:r>
+        <w:t>’ajouter une option pour forcer le rechargement</w:t>
+      </w:r>
+      <w:r>
+        <w:t xml:space="preserve"> </w:t>
+      </w:r>
+      <w:r>
+        <w:t>(bouton actualiser)</w:t>
+      </w:r>
+      <w:r>
+        <w:t>.</w:t>
+      </w:r>
     </w:p>
     <w:p/>
+    <w:p/>
+    <w:p/>
+    <w:p/>
+    <w:p/>
+    <w:p/>
+    <w:p/>
     <w:p>
       <w:pPr>
         <w:pStyle w:val="Titre1"/>
       </w:pPr>
-      <w:bookmarkStart w:id="2" w:name="_Toc29902977"/>
-      <w:r>
-        <w:t>Question 2 : Liste optimisée des 20 dernières commandes</w:t>
-      </w:r>
-      <w:bookmarkEnd w:id="2"/>
-    </w:p>
-    <w:p>
-      <w:r>
-        <w:t>Difficulté : Facile</w:t>
+      <w:bookmarkStart w:id="3" w:name="_Toc29929991"/>
+      <w:r>
+        <w:lastRenderedPageBreak/>
+        <w:t>Question 3 : Enregistrer de nouvelles commandes</w:t>
+      </w:r>
+      <w:bookmarkEnd w:id="3"/>
+    </w:p>
+    <w:p>
+      <w:r>
+        <w:t xml:space="preserve">Difficulté : </w:t>
+      </w:r>
+      <w:r>
+        <w:t>Moyenne</w:t>
       </w:r>
     </w:p>
     <w:p/>
     <w:p>
       <w:r>
-        <w:t xml:space="preserve">Comme pour la première question le </w:t>
-      </w:r>
-      <w:r>
-        <w:t>Q</w:t>
-      </w:r>
-      <w:r>
-        <w:t xml:space="preserve">ueryBuilder </w:t>
-      </w:r>
-      <w:proofErr w:type="spellStart"/>
-      <w:r>
-        <w:t>à</w:t>
-      </w:r>
-      <w:proofErr w:type="spellEnd"/>
-      <w:r>
-        <w:t xml:space="preserve"> été créer, mais à l’instar de la première question nous effectuons les </w:t>
-      </w:r>
-      <w:r>
-        <w:t xml:space="preserve">directement dans le QueryBuilder la jointure avec le </w:t>
-      </w:r>
-      <w:r>
-        <w:t>C</w:t>
-      </w:r>
-      <w:r>
-        <w:t xml:space="preserve">ustomer afin que Symfony </w:t>
-      </w:r>
-      <w:r>
-        <w:t>n’ait</w:t>
-      </w:r>
-      <w:r>
-        <w:t xml:space="preserve"> pas </w:t>
-      </w:r>
-      <w:r>
-        <w:t>à</w:t>
-      </w:r>
-      <w:r>
-        <w:t xml:space="preserve"> récupérer avec des requêtes supplémentaires ces éléments-là. Libérant ainsi des échanges inutiles avec la base de </w:t>
-      </w:r>
-      <w:r>
-        <w:t>données</w:t>
-      </w:r>
-      <w:r>
-        <w:t>.</w:t>
-      </w:r>
-    </w:p>
-    <w:p>
-      <w:r>
-        <w:t>Pour ajouter une couche d’optimisation il pourrait être judicieux d’intégrer une couche de cache.</w:t>
-      </w:r>
-      <w:r>
-        <w:t xml:space="preserve"> Et D’ajouter une option pour forcer le rechargement</w:t>
-      </w:r>
-      <w:r>
-        <w:t xml:space="preserve"> </w:t>
-      </w:r>
-      <w:r>
-        <w:t>(bouton actualiser)</w:t>
-      </w:r>
-      <w:r>
-        <w:t>.</w:t>
-      </w:r>
-    </w:p>
-    <w:p/>
-    <w:p>
-      <w:pPr>
-        <w:pStyle w:val="Titre1"/>
-      </w:pPr>
-      <w:bookmarkStart w:id="3" w:name="_Toc29902978"/>
-      <w:r>
-        <w:t>Question 3 : Enregistrer de nouvelles commandes</w:t>
-      </w:r>
-      <w:bookmarkEnd w:id="3"/>
-    </w:p>
-    <w:p>
-      <w:r>
-        <w:t xml:space="preserve">Difficulté : </w:t>
-      </w:r>
-      <w:r>
-        <w:t>Moyenne</w:t>
-      </w:r>
-    </w:p>
-    <w:p/>
-    <w:p>
-      <w:r>
         <w:t xml:space="preserve">De la même façon que </w:t>
       </w:r>
       <w:r>
@@ -982,6 +1129,9 @@
       <w:r>
         <w:t xml:space="preserve">, une QueryBuilder où l’ont précise que lors du select nous voulons le </w:t>
       </w:r>
+      <w:r>
+        <w:t>« </w:t>
+      </w:r>
       <w:proofErr w:type="gramStart"/>
       <w:r>
         <w:t>count(</w:t>
@@ -989,6 +1139,9 @@
       <w:proofErr w:type="gramEnd"/>
       <w:r>
         <w:t>)</w:t>
+      </w:r>
+      <w:r>
+        <w:t> »</w:t>
       </w:r>
       <w:r>
         <w:t xml:space="preserve"> afin d’obtenir directement le nombre de commandes</w:t>
@@ -1106,7 +1259,13 @@
         <w:rPr>
           <w:rFonts w:ascii="Segoe UI Emoji" w:hAnsi="Segoe UI Emoji" w:cs="Segoe UI Emoji"/>
         </w:rPr>
-        <w:t>twig</w:t>
+        <w:t>twi</w:t>
+      </w:r>
+      <w:r>
+        <w:rPr>
+          <w:rFonts w:ascii="Segoe UI Emoji" w:hAnsi="Segoe UI Emoji" w:cs="Segoe UI Emoji"/>
+        </w:rPr>
+        <w:t>g</w:t>
       </w:r>
       <w:proofErr w:type="spellEnd"/>
       <w:r>
@@ -1129,21 +1288,31 @@
         <w:t xml:space="preserve"> » qui est disponible à partir de la version 4.3 ni la possibilité d’installer des modules complémentaires</w:t>
       </w:r>
       <w:r>
-        <w:t xml:space="preserve">. Les requêtes ont donc été réaliser à l’aide de </w:t>
-      </w:r>
-      <w:proofErr w:type="spellStart"/>
-      <w:r>
-        <w:t>curl</w:t>
-      </w:r>
-      <w:proofErr w:type="spellEnd"/>
-      <w:r>
-        <w:t xml:space="preserve">. Et la requête qui ne fonctionne pas ce finit sur un </w:t>
+        <w:t>. Les requêtes ont donc été réalis</w:t>
+      </w:r>
+      <w:r>
+        <w:t>ées</w:t>
+      </w:r>
+      <w:r>
+        <w:t xml:space="preserve"> à l’aide de </w:t>
+      </w:r>
+      <w:r>
+        <w:t>Curl</w:t>
+      </w:r>
+      <w:r>
+        <w:t xml:space="preserve">. Et la requête qui ne fonctionne pas </w:t>
+      </w:r>
+      <w:r>
+        <w:t>c</w:t>
+      </w:r>
+      <w:r>
+        <w:t xml:space="preserve">e finit sur un </w:t>
       </w:r>
       <w:r>
         <w:t>CURLOPT_TIMEOUT</w:t>
       </w:r>
       <w:r>
-        <w:t xml:space="preserve">. </w:t>
+        <w:t>.</w:t>
       </w:r>
     </w:p>
     <w:p>
@@ -1151,7 +1320,7 @@
         <w:t xml:space="preserve">Je </w:t>
       </w:r>
       <w:r>
-        <w:t>diagnostiquerais</w:t>
+        <w:t>diagnostiquerai</w:t>
       </w:r>
       <w:r>
         <w:t xml:space="preserve"> donc un problème avec Symfony ? </w:t>
@@ -1160,6 +1329,9 @@
     <w:p>
       <w:r>
         <w:t xml:space="preserve">Pour outrepasser cette problématique j’ai donc utilisé </w:t>
+      </w:r>
+      <w:r>
+        <w:t>« </w:t>
       </w:r>
       <w:r>
         <w:t>$</w:t>
@@ -1183,7 +1355,19 @@
       </w:r>
       <w:proofErr w:type="gramEnd"/>
       <w:r>
-        <w:t>) ou l’on passe en paramètre la route :: la classe</w:t>
+        <w:t>)</w:t>
+      </w:r>
+      <w:r>
+        <w:t xml:space="preserve"> » </w:t>
+      </w:r>
+      <w:r>
+        <w:t>o</w:t>
+      </w:r>
+      <w:r>
+        <w:t>ù</w:t>
+      </w:r>
+      <w:r>
+        <w:t xml:space="preserve"> l’on passe en paramètre la route :: la classe</w:t>
       </w:r>
       <w:r>
         <w:t xml:space="preserve"> puis un getter pour récupérer les informations.</w:t>
@@ -1194,13 +1378,14 @@
       <w:r>
         <w:t xml:space="preserve">qu’à transformer le </w:t>
       </w:r>
-      <w:proofErr w:type="spellStart"/>
-      <w:r>
-        <w:t>js</w:t>
-      </w:r>
-      <w:proofErr w:type="spellEnd"/>
-      <w:r>
-        <w:t xml:space="preserve"> en tableau compréhensible pour le php, puis boucler sur ces éléments afin de créer les objets adéquats. </w:t>
+      <w:r>
+        <w:t>JSON</w:t>
+      </w:r>
+      <w:r>
+        <w:t xml:space="preserve"> </w:t>
+      </w:r>
+      <w:r>
+        <w:t>en tableau compréhensible pour le php, puis boucler sur ces éléments afin de créer les objets adéquats.</w:t>
       </w:r>
     </w:p>
     <w:p>
@@ -1211,21 +1396,49 @@
         <w:t>chaque</w:t>
       </w:r>
       <w:r>
-        <w:t xml:space="preserve"> fois que l’on créer un objet avec ses informations correct nous préparons la requête puis lorsque tou</w:t>
+        <w:t xml:space="preserve"> fois que l’on crée un objet avec ses informations correct nous préparons la requête</w:t>
+      </w:r>
+      <w:r>
+        <w:t>.</w:t>
+      </w:r>
+      <w:r>
+        <w:br/>
+        <w:t>P</w:t>
+      </w:r>
+      <w:r>
+        <w:t>uis lorsque tou</w:t>
       </w:r>
       <w:r>
         <w:t xml:space="preserve">s les </w:t>
       </w:r>
       <w:r>
-        <w:t>Object</w:t>
-      </w:r>
-      <w:r>
-        <w:t xml:space="preserve"> ont été insérer dans la requête nous exécutons celle-ci.</w:t>
-      </w:r>
-    </w:p>
-    <w:p>
-      <w:r>
-        <w:t>Pour savoir si la requête c’est bien dérouler nous exécutons à deux reprises le count des nouvelles commandes affines d’obtenir un avant/ après.</w:t>
+        <w:t>« Object »</w:t>
+      </w:r>
+      <w:r>
+        <w:t xml:space="preserve"> ont été insér</w:t>
+      </w:r>
+      <w:r>
+        <w:t>és</w:t>
+      </w:r>
+      <w:r>
+        <w:t xml:space="preserve"> dans la requête nous exécutons celle-ci.</w:t>
+      </w:r>
+    </w:p>
+    <w:p>
+      <w:r>
+        <w:t xml:space="preserve">Pour savoir si la requête c’est bien </w:t>
+      </w:r>
+      <w:r>
+        <w:t>déroulé</w:t>
+      </w:r>
+      <w:r>
+        <w:t xml:space="preserve"> nous exécutons à deux reprises le count des nouvelles commandes </w:t>
+      </w:r>
+      <w:r>
+        <w:t>afin</w:t>
+      </w:r>
+      <w:r>
+        <w:t xml:space="preserve"> d’obtenir un avant/ après.</w:t>
       </w:r>
     </w:p>
     <w:p>
@@ -1237,7 +1450,7 @@
       <w:pPr>
         <w:pStyle w:val="Titre1"/>
       </w:pPr>
-      <w:bookmarkStart w:id="4" w:name="_Toc29902979"/>
+      <w:bookmarkStart w:id="4" w:name="_Toc29929992"/>
       <w:r>
         <w:t>Question 4 : Enregistrer des nouvelles commandes en utilisant les services</w:t>
       </w:r>
@@ -1255,195 +1468,19 @@
     </w:p>
     <w:p>
       <w:r>
-        <w:t xml:space="preserve">Le service retournerait le contenu de l’url puis dans le contrôler nous aurions un switch case qui nous permettrait de déterminer le type de donnée reçu et ainsi effectué les traitements adéquats. </w:t>
+        <w:t>Le service retournerait le contenu de l’url puis dans le contrôler nous aurions un switch case qui nous permettrait de déterminer le type de donnée reçu et ainsi effectu</w:t>
+      </w:r>
+      <w:r>
+        <w:t>er</w:t>
+      </w:r>
+      <w:r>
+        <w:t xml:space="preserve"> les traitements adéquats. </w:t>
       </w:r>
       <w:r>
         <w:t>Le service serait donc général et n’aurait en aucun cas besoin de plus amples modifications</w:t>
       </w:r>
       <w:r>
         <w:t>.</w:t>
-      </w:r>
-    </w:p>
-    <w:p/>
-    <w:p>
-      <w:pPr>
-        <w:pStyle w:val="Titre1"/>
-      </w:pPr>
-      <w:bookmarkStart w:id="5" w:name="_Toc29902980"/>
-      <w:r>
-        <w:t>Question 5 : Charger des commandes en javascript</w:t>
-      </w:r>
-      <w:bookmarkEnd w:id="5"/>
-    </w:p>
-    <w:p>
-      <w:r>
-        <w:t>Difficulté : facile</w:t>
-      </w:r>
-    </w:p>
-    <w:p>
-      <w:r>
-        <w:t xml:space="preserve">L’appel </w:t>
-      </w:r>
-      <w:r>
-        <w:t>au contrôler</w:t>
-      </w:r>
-      <w:r>
-        <w:t xml:space="preserve"> à l’aide de jQuery n’a pas été compliqué, en revanche je ne connaissais pas le système de Template. Après quelques recherches il </w:t>
-      </w:r>
-      <w:r>
-        <w:t>s’est</w:t>
-      </w:r>
-      <w:r>
-        <w:t xml:space="preserve"> avéré simple à mettre en place. </w:t>
-      </w:r>
-      <w:r>
-        <w:t xml:space="preserve">Pour le système de filtre en javascript j’ai dans un premier temps pensé à effectuer une nouvelle recherche en fonction de la valeur du select. </w:t>
-      </w:r>
-    </w:p>
-    <w:p>
-      <w:r>
-        <w:t xml:space="preserve">J’ai donc modifié la requête pour lui faire </w:t>
-      </w:r>
-      <w:r>
-        <w:t xml:space="preserve">un </w:t>
-      </w:r>
-      <w:proofErr w:type="spellStart"/>
-      <w:r>
-        <w:t>where</w:t>
-      </w:r>
-      <w:proofErr w:type="spellEnd"/>
-      <w:r>
-        <w:t xml:space="preserve"> si la valeur passée est </w:t>
-      </w:r>
-      <w:proofErr w:type="gramStart"/>
-      <w:r>
-        <w:t>contenu</w:t>
-      </w:r>
-      <w:proofErr w:type="gramEnd"/>
-      <w:r>
-        <w:t xml:space="preserve"> dans une liste de paramètres définit afin de limiter le plus possible les risques. Il aurait été possible si la liste des </w:t>
-      </w:r>
-      <w:proofErr w:type="spellStart"/>
-      <w:r>
-        <w:t>status</w:t>
-      </w:r>
-      <w:proofErr w:type="spellEnd"/>
-      <w:r>
-        <w:t xml:space="preserve"> était évolutive de créer celle-ci à l’aide d’une requête mais dans notre cas cela aurait fait des requêtes supplémentaires inutile. </w:t>
-      </w:r>
-      <w:r>
-        <w:t>Bien sûr le paramètre est défini à l’aide d’un «</w:t>
-      </w:r>
-      <w:proofErr w:type="gramStart"/>
-      <w:r>
-        <w:t> :</w:t>
-      </w:r>
-      <w:proofErr w:type="spellStart"/>
-      <w:r>
-        <w:t>status</w:t>
-      </w:r>
-      <w:proofErr w:type="spellEnd"/>
-      <w:proofErr w:type="gramEnd"/>
-      <w:r>
-        <w:t> » afin qu’une fois de plus rajouter une couche de sécurité</w:t>
-      </w:r>
-      <w:r>
-        <w:t xml:space="preserve"> et éviter les injections </w:t>
-      </w:r>
-      <w:proofErr w:type="spellStart"/>
-      <w:r>
-        <w:t>sql</w:t>
-      </w:r>
-      <w:proofErr w:type="spellEnd"/>
-      <w:r>
-        <w:t>.</w:t>
-      </w:r>
-      <w:r>
-        <w:t xml:space="preserve"> </w:t>
-      </w:r>
-    </w:p>
-    <w:p>
-      <w:r>
-        <w:t xml:space="preserve">Par la suite en regardants la documentation de </w:t>
-      </w:r>
-      <w:proofErr w:type="spellStart"/>
-      <w:r>
-        <w:t>UiKit</w:t>
-      </w:r>
-      <w:proofErr w:type="spellEnd"/>
-      <w:r>
-        <w:t xml:space="preserve"> qui est utilisé dans le projet j’ai pu voir que la librairie possède un système de filtre </w:t>
-      </w:r>
-      <w:r>
-        <w:t xml:space="preserve">des éléments présents dans le dom. J’ai donc également </w:t>
-      </w:r>
-      <w:proofErr w:type="gramStart"/>
-      <w:r>
-        <w:t>implémenter</w:t>
-      </w:r>
-      <w:proofErr w:type="gramEnd"/>
-      <w:r>
-        <w:t xml:space="preserve"> ce filtre qui était simple à utiliser et laisser l’ancien que j’avais </w:t>
-      </w:r>
-      <w:proofErr w:type="spellStart"/>
-      <w:r>
-        <w:t>réaliser</w:t>
-      </w:r>
-      <w:proofErr w:type="spellEnd"/>
-      <w:r>
-        <w:t>.</w:t>
-      </w:r>
-    </w:p>
-    <w:p/>
-    <w:p>
-      <w:pPr>
-        <w:pStyle w:val="Titre1"/>
-      </w:pPr>
-      <w:bookmarkStart w:id="6" w:name="_Toc29902981"/>
-      <w:r>
-        <w:t xml:space="preserve">Question 6 : Charger des commandes en </w:t>
-      </w:r>
-      <w:proofErr w:type="spellStart"/>
-      <w:r>
-        <w:t>vanilla</w:t>
-      </w:r>
-      <w:proofErr w:type="spellEnd"/>
-      <w:r>
-        <w:t xml:space="preserve"> javascript (sans aucune librairie)</w:t>
-      </w:r>
-      <w:bookmarkEnd w:id="6"/>
-    </w:p>
-    <w:p>
-      <w:r>
-        <w:t>Difficulté : facile</w:t>
-      </w:r>
-    </w:p>
-    <w:p/>
-    <w:p>
-      <w:r>
-        <w:t xml:space="preserve">Le système de Template à été plus fastidieux à implémenter en </w:t>
-      </w:r>
-      <w:proofErr w:type="spellStart"/>
-      <w:r>
-        <w:t>Vanilla</w:t>
-      </w:r>
-      <w:proofErr w:type="spellEnd"/>
-      <w:r>
-        <w:t xml:space="preserve"> javascript. Mais il n’a pas non plus été compliquer à réaliser avec </w:t>
-      </w:r>
-      <w:r>
-        <w:t>quelques recherches</w:t>
-      </w:r>
-      <w:r>
-        <w:t xml:space="preserve"> sur l’idée de la réalisation ainsi que le traitement des </w:t>
-      </w:r>
-      <w:proofErr w:type="spellStart"/>
-      <w:r>
-        <w:t>nodes</w:t>
-      </w:r>
-      <w:proofErr w:type="spellEnd"/>
-      <w:r>
-        <w:t xml:space="preserve"> du dom. Le filtre à également été fait rapidement.</w:t>
       </w:r>
     </w:p>
     <w:p/>
@@ -1453,7 +1490,218 @@
       <w:pPr>
         <w:pStyle w:val="Titre1"/>
       </w:pPr>
-      <w:bookmarkStart w:id="7" w:name="_Toc29902982"/>
+      <w:bookmarkStart w:id="5" w:name="_Toc29929993"/>
+      <w:r>
+        <w:lastRenderedPageBreak/>
+        <w:t>Question 5 : Charger des commandes en javascript</w:t>
+      </w:r>
+      <w:bookmarkEnd w:id="5"/>
+    </w:p>
+    <w:p>
+      <w:r>
+        <w:t>Difficulté : facile</w:t>
+      </w:r>
+    </w:p>
+    <w:p>
+      <w:r>
+        <w:t xml:space="preserve">L’appel </w:t>
+      </w:r>
+      <w:r>
+        <w:t xml:space="preserve">au </w:t>
+      </w:r>
+      <w:r>
+        <w:t>contrôleur</w:t>
+      </w:r>
+      <w:r>
+        <w:t xml:space="preserve"> à l’aide de jQuery n’a pas été compliqué, en revanche je ne connaissais pas le système de Template. Après </w:t>
+      </w:r>
+      <w:r>
+        <w:t>quelque</w:t>
+      </w:r>
+      <w:r>
+        <w:t>s</w:t>
+      </w:r>
+      <w:r>
+        <w:t xml:space="preserve"> recherche</w:t>
+      </w:r>
+      <w:r>
+        <w:t>s</w:t>
+      </w:r>
+      <w:r>
+        <w:t xml:space="preserve"> il </w:t>
+      </w:r>
+      <w:r>
+        <w:t>s’est</w:t>
+      </w:r>
+      <w:r>
+        <w:t xml:space="preserve"> avéré simple </w:t>
+      </w:r>
+      <w:r>
+        <w:t>de le</w:t>
+      </w:r>
+      <w:r>
+        <w:t xml:space="preserve"> mettre en place. </w:t>
+      </w:r>
+      <w:r>
+        <w:t xml:space="preserve">Pour le système de filtre en javascript j’ai pensé à effectuer une nouvelle recherche en fonction de la valeur du select. </w:t>
+      </w:r>
+    </w:p>
+    <w:p>
+      <w:r>
+        <w:t xml:space="preserve">J’ai donc modifié la requête pour lui faire </w:t>
+      </w:r>
+      <w:r>
+        <w:t xml:space="preserve">un </w:t>
+      </w:r>
+      <w:r>
+        <w:t>« WHERE »</w:t>
+      </w:r>
+      <w:r>
+        <w:t xml:space="preserve"> si la valeur passée est </w:t>
+      </w:r>
+      <w:r>
+        <w:t>contenue</w:t>
+      </w:r>
+      <w:r>
+        <w:t xml:space="preserve"> dans une liste de paramètres définit afin de limiter le plus possible les risques. Il aurait été possible</w:t>
+      </w:r>
+      <w:r>
+        <w:t>,</w:t>
+      </w:r>
+      <w:r>
+        <w:t xml:space="preserve"> si la liste des </w:t>
+      </w:r>
+      <w:r>
+        <w:t>« </w:t>
+      </w:r>
+      <w:proofErr w:type="spellStart"/>
+      <w:r>
+        <w:t>status</w:t>
+      </w:r>
+      <w:proofErr w:type="spellEnd"/>
+      <w:r>
+        <w:t> »</w:t>
+      </w:r>
+      <w:r>
+        <w:t xml:space="preserve"> était évolutive</w:t>
+      </w:r>
+      <w:r>
+        <w:t>,</w:t>
+      </w:r>
+      <w:r>
+        <w:t xml:space="preserve"> de créer celle-ci à l’aide d’une requête mais dans notre cas cela aurait fait des requêtes supplémentaires inutile</w:t>
+      </w:r>
+      <w:r>
+        <w:t>s</w:t>
+      </w:r>
+      <w:r>
+        <w:t xml:space="preserve">. </w:t>
+      </w:r>
+      <w:r>
+        <w:t>Bien sûr le paramètre est défini à l’aide d’un «</w:t>
+      </w:r>
+      <w:proofErr w:type="gramStart"/>
+      <w:r>
+        <w:t> :</w:t>
+      </w:r>
+      <w:proofErr w:type="spellStart"/>
+      <w:r>
+        <w:t>status</w:t>
+      </w:r>
+      <w:proofErr w:type="spellEnd"/>
+      <w:proofErr w:type="gramEnd"/>
+      <w:r>
+        <w:t> » afin qu’une fois de plus rajouter une couche de sécurité</w:t>
+      </w:r>
+      <w:r>
+        <w:t xml:space="preserve"> et éviter les injections </w:t>
+      </w:r>
+      <w:r>
+        <w:t>SQL</w:t>
+      </w:r>
+      <w:r>
+        <w:t>.</w:t>
+      </w:r>
+      <w:r>
+        <w:t xml:space="preserve"> </w:t>
+      </w:r>
+    </w:p>
+    <w:p>
+      <w:r>
+        <w:t>Pour finir</w:t>
+      </w:r>
+      <w:r>
+        <w:t xml:space="preserve"> en regardants la documentation de </w:t>
+      </w:r>
+      <w:proofErr w:type="spellStart"/>
+      <w:r>
+        <w:t>UiKit</w:t>
+      </w:r>
+      <w:proofErr w:type="spellEnd"/>
+      <w:r>
+        <w:t xml:space="preserve"> qui est utilisé dans le projet j’ai pu voir que la librairie possède un système de filtre </w:t>
+      </w:r>
+      <w:r>
+        <w:t xml:space="preserve">des éléments présents dans le dom. J’ai donc également </w:t>
+      </w:r>
+      <w:r>
+        <w:t>implémenté</w:t>
+      </w:r>
+      <w:r>
+        <w:t xml:space="preserve"> ce filtre qui était simple à utiliser et laisser l’ancien que j’avais </w:t>
+      </w:r>
+      <w:r>
+        <w:t>réalisé</w:t>
+      </w:r>
+      <w:r>
+        <w:t>.</w:t>
+      </w:r>
+    </w:p>
+    <w:p/>
+    <w:p>
+      <w:pPr>
+        <w:pStyle w:val="Titre1"/>
+      </w:pPr>
+      <w:bookmarkStart w:id="6" w:name="_Toc29929994"/>
+      <w:r>
+        <w:t xml:space="preserve">Question 6 : Charger des commandes en </w:t>
+      </w:r>
+      <w:r>
+        <w:t>Vanilla</w:t>
+      </w:r>
+      <w:r>
+        <w:t xml:space="preserve"> javascript (sans aucune librairie)</w:t>
+      </w:r>
+      <w:bookmarkEnd w:id="6"/>
+    </w:p>
+    <w:p>
+      <w:r>
+        <w:t>Difficulté : facile</w:t>
+      </w:r>
+    </w:p>
+    <w:p/>
+    <w:p>
+      <w:r>
+        <w:t>Le système de Template à été plus fastidieux à implémenter en Vanilla javascript. Mais il n’a pas non plus été compliqu</w:t>
+      </w:r>
+      <w:r>
+        <w:t>é</w:t>
+      </w:r>
+      <w:r>
+        <w:t xml:space="preserve"> à réaliser avec </w:t>
+      </w:r>
+      <w:r>
+        <w:t>quelques recherches</w:t>
+      </w:r>
+      <w:r>
+        <w:t xml:space="preserve"> sur l’idée de la réalisation ainsi que le traitement des nodes du dom. Le filtre à également été fait rapidement.</w:t>
+      </w:r>
+    </w:p>
+    <w:p>
+      <w:pPr>
+        <w:pStyle w:val="Titre1"/>
+      </w:pPr>
+      <w:bookmarkStart w:id="7" w:name="_Toc29929995"/>
       <w:r>
         <w:t>Autres soucis :</w:t>
       </w:r>
@@ -1463,24 +1711,21 @@
       <w:r>
         <w:t xml:space="preserve">Version de </w:t>
       </w:r>
-      <w:proofErr w:type="spellStart"/>
-      <w:r>
-        <w:t>mysql</w:t>
-      </w:r>
-      <w:proofErr w:type="spellEnd"/>
+      <w:r>
+        <w:t>MySQL</w:t>
+      </w:r>
       <w:r>
         <w:t xml:space="preserve"> requise : 5.6 alors que je possédais la dernière.</w:t>
       </w:r>
-    </w:p>
-    <w:p>
+      <w:r>
+        <w:br/>
+      </w:r>
       <w:r>
         <w:t xml:space="preserve">Puis conflit entre mes </w:t>
       </w:r>
-      <w:proofErr w:type="spellStart"/>
-      <w:r>
-        <w:t>mysql</w:t>
-      </w:r>
-      <w:proofErr w:type="spellEnd"/>
+      <w:r>
+        <w:t>MySQL</w:t>
+      </w:r>
       <w:r>
         <w:t xml:space="preserve"> d’installer.</w:t>
       </w:r>
@@ -1490,7 +1735,7 @@
       <w:pPr>
         <w:pStyle w:val="Titre1"/>
       </w:pPr>
-      <w:bookmarkStart w:id="8" w:name="_Toc29902983"/>
+      <w:bookmarkStart w:id="8" w:name="_Toc29929996"/>
       <w:r>
         <w:t>Conclusion :</w:t>
       </w:r>
@@ -1498,7 +1743,10 @@
     </w:p>
     <w:p>
       <w:r>
-        <w:t>En conclusion le test m’a paru relativement simple à réaliser après m’être re-imprégné de Symfony. La seule exception fut le problème de l’appel api sur lequel j’ai dû passer 70% du temps du projet et je n’en ai pas pu déterminer son origine. C’est ce qui m’a le plus frustré.</w:t>
+        <w:t xml:space="preserve">Le </w:t>
+      </w:r>
+      <w:r>
+        <w:t>test m’a paru relativement simple à réaliser après m’être re-imprégné de Symfony. La seule exception fut le problème de l’appel api sur lequel j’ai dû passer 70% du temps du projet et je n’en ai pas pu déterminer son origine. C’est ce qui m’a le plus frustré.</w:t>
       </w:r>
     </w:p>
     <w:p/>
@@ -2652,7 +2900,7 @@
 </file>
 
 <file path=customXml/itemProps1.xml><?xml version="1.0" encoding="utf-8"?>
-<ds:datastoreItem xmlns:ds="http://schemas.openxmlformats.org/officeDocument/2006/customXml" ds:itemID="{5248A685-326A-45D6-A11F-9AC4AED3D7B1}">
+<ds:datastoreItem xmlns:ds="http://schemas.openxmlformats.org/officeDocument/2006/customXml" ds:itemID="{51158B5C-A04C-4E46-883C-73EE90F2484E}">
   <ds:schemaRefs>
     <ds:schemaRef ds:uri="http://schemas.openxmlformats.org/officeDocument/2006/bibliography"/>
   </ds:schemaRefs>
